--- a/Data Input Sheets/Ultra Beast Story Synopsis.docx
+++ b/Data Input Sheets/Ultra Beast Story Synopsis.docx
@@ -6,16 +6,19 @@
       <w:pPr>
         <w:jc w:val="center"/>
       </w:pPr>
-      <w:r>
-        <w:t>Ultra Beast Story Synopsis</w:t>
+      <w:proofErr w:type="spellStart"/>
+      <w:r>
+        <w:t>Ultra Beast</w:t>
+      </w:r>
+      <w:proofErr w:type="spellEnd"/>
+      <w:r>
+        <w:t xml:space="preserve"> Story Synopsis</w:t>
       </w:r>
     </w:p>
     <w:p>
       <w:r>
         <w:t>Begins when Player Beats Giovanni.  Storyline is optional, however battling Archer is not.  You must begin the story.</w:t>
       </w:r>
-      <w:bookmarkStart w:id="0" w:name="_GoBack"/>
-      <w:bookmarkEnd w:id="0"/>
     </w:p>
     <w:p>
       <w:pPr>
@@ -26,7 +29,15 @@
         </w:numPr>
       </w:pPr>
       <w:r>
-        <w:t>Wake up at home, Leave house.  Secret Agent Walks up.  (Archer)  He battles you as a test and tells you to find looker on One Island</w:t>
+        <w:t>Wake up at home, Leave house.  Secret Agent Walks up.  (</w:t>
+      </w:r>
+      <w:proofErr w:type="gramStart"/>
+      <w:r>
+        <w:t>Archer)  He</w:t>
+      </w:r>
+      <w:proofErr w:type="gramEnd"/>
+      <w:r>
+        <w:t xml:space="preserve"> battles you as a test and tells you to find looker on One Island</w:t>
       </w:r>
     </w:p>
     <w:p>
@@ -38,7 +49,15 @@
         </w:numPr>
       </w:pPr>
       <w:r>
-        <w:t>Looker explains the mission.  Get 10 Beast Balls.  Go catch Nihelgo.</w:t>
+        <w:t xml:space="preserve">Looker explains the mission.  Get 10 Beast Balls.  Go catch </w:t>
+      </w:r>
+      <w:proofErr w:type="spellStart"/>
+      <w:r>
+        <w:t>Nihelgo</w:t>
+      </w:r>
+      <w:proofErr w:type="spellEnd"/>
+      <w:r>
+        <w:t>.</w:t>
       </w:r>
     </w:p>
     <w:p>
@@ -62,8 +81,13 @@
         </w:numPr>
       </w:pPr>
       <w:r>
-        <w:t>Lana battles you (10 more beast balls).  Go catch Buzzwole</w:t>
-      </w:r>
+        <w:t xml:space="preserve">Lana battles you (10 more beast balls).  Go catch </w:t>
+      </w:r>
+      <w:proofErr w:type="spellStart"/>
+      <w:r>
+        <w:t>Buzzwole</w:t>
+      </w:r>
+      <w:proofErr w:type="spellEnd"/>
     </w:p>
     <w:p>
       <w:pPr>
@@ -74,8 +98,13 @@
         </w:numPr>
       </w:pPr>
       <w:r>
-        <w:t>Lana Sends you to island 3.  Ray meets you, battle him (gain 10 BB), get Xurkitree</w:t>
-      </w:r>
+        <w:t xml:space="preserve">Lana Sends you to island 3.  Ray meets you, battle him (gain 10 BB), get </w:t>
+      </w:r>
+      <w:proofErr w:type="spellStart"/>
+      <w:r>
+        <w:t>Xurkitree</w:t>
+      </w:r>
+      <w:proofErr w:type="spellEnd"/>
     </w:p>
     <w:p>
       <w:pPr>
@@ -86,7 +115,15 @@
         </w:numPr>
       </w:pPr>
       <w:r>
-        <w:t>Sent to Island 4.  Battle Pam and Cheryl to get 10 more BB.  Catch Pheromosa.</w:t>
+        <w:t xml:space="preserve">Sent to Island 4.  Battle Pam and Cheryl to get 10 more BB.  Catch </w:t>
+      </w:r>
+      <w:proofErr w:type="spellStart"/>
+      <w:r>
+        <w:t>Pheromosa</w:t>
+      </w:r>
+      <w:proofErr w:type="spellEnd"/>
+      <w:r>
+        <w:t>.</w:t>
       </w:r>
     </w:p>
     <w:p>
@@ -98,8 +135,13 @@
         </w:numPr>
       </w:pPr>
       <w:r>
-        <w:t>Looker meets you on island 5, Mallory challenges you (10 BB).  Catch Celesteela</w:t>
-      </w:r>
+        <w:t xml:space="preserve">Looker meets you on island 5, Mallory challenges you (10 BB).  Catch </w:t>
+      </w:r>
+      <w:proofErr w:type="spellStart"/>
+      <w:r>
+        <w:t>Celesteela</w:t>
+      </w:r>
+      <w:proofErr w:type="spellEnd"/>
     </w:p>
     <w:p>
       <w:pPr>
@@ -110,8 +152,21 @@
         </w:numPr>
       </w:pPr>
       <w:r>
-        <w:t>Run into Shawn and Gus (Battle, 10 BB)  Catch Kartana</w:t>
-      </w:r>
+        <w:t xml:space="preserve">Run into Shawn and Gus (Battle, 10 </w:t>
+      </w:r>
+      <w:proofErr w:type="gramStart"/>
+      <w:r>
+        <w:t>BB)  Catch</w:t>
+      </w:r>
+      <w:proofErr w:type="gramEnd"/>
+      <w:r>
+        <w:t xml:space="preserve"> </w:t>
+      </w:r>
+      <w:proofErr w:type="spellStart"/>
+      <w:r>
+        <w:t>Kartana</w:t>
+      </w:r>
+      <w:proofErr w:type="spellEnd"/>
     </w:p>
     <w:p>
       <w:pPr>
@@ -131,19 +186,93 @@
         <w:t>th</w:t>
       </w:r>
       <w:r>
-        <w:t xml:space="preserve"> Island Looker has you fight Lana/Archer (10 BB)  Catch Guzzlord.</w:t>
-      </w:r>
+        <w:t xml:space="preserve"> Island Looker has you fight Lana/Archer (10 </w:t>
+      </w:r>
+      <w:proofErr w:type="gramStart"/>
+      <w:r>
+        <w:t>BB)  Catch</w:t>
+      </w:r>
+      <w:proofErr w:type="gramEnd"/>
+      <w:r>
+        <w:t xml:space="preserve"> </w:t>
+      </w:r>
+      <w:proofErr w:type="spellStart"/>
+      <w:r>
+        <w:t>Guzzlord</w:t>
+      </w:r>
+      <w:proofErr w:type="spellEnd"/>
+      <w:r>
+        <w:t>.</w:t>
+      </w:r>
+    </w:p>
+    <w:p>
+      <w:pPr>
+        <w:pStyle w:val="ListParagraph"/>
+        <w:numPr>
+          <w:ilvl w:val="0"/>
+          <w:numId w:val="1"/>
+        </w:numPr>
+      </w:pPr>
+      <w:r>
+        <w:t>(Assembly)</w:t>
+      </w:r>
+    </w:p>
+    <w:p>
+      <w:pPr>
+        <w:pStyle w:val="ListParagraph"/>
+        <w:numPr>
+          <w:ilvl w:val="0"/>
+          <w:numId w:val="1"/>
+        </w:numPr>
+      </w:pPr>
+      <w:r>
+        <w:t>(Burst)</w:t>
+      </w:r>
+      <w:bookmarkStart w:id="0" w:name="_GoBack"/>
+      <w:bookmarkEnd w:id="0"/>
     </w:p>
     <w:p/>
     <w:p>
       <w:r>
-        <w:t xml:space="preserve">After catching guzzlord, looker says weird things are happening in cerulean cave.  Go to Mewtwo’s old spot to catch Necrozma.  </w:t>
+        <w:t xml:space="preserve">After catching </w:t>
+      </w:r>
+      <w:proofErr w:type="spellStart"/>
+      <w:r>
+        <w:t>guzzlord</w:t>
+      </w:r>
+      <w:proofErr w:type="spellEnd"/>
+      <w:r>
+        <w:t xml:space="preserve">, looker says weird things are happening in cerulean cave.  Go to </w:t>
+      </w:r>
+      <w:proofErr w:type="spellStart"/>
+      <w:r>
+        <w:t>Mewtwo’s</w:t>
+      </w:r>
+      <w:proofErr w:type="spellEnd"/>
+      <w:r>
+        <w:t xml:space="preserve"> old spot to catch </w:t>
+      </w:r>
+      <w:proofErr w:type="spellStart"/>
+      <w:r>
+        <w:t>Necrozma</w:t>
+      </w:r>
+      <w:proofErr w:type="spellEnd"/>
+      <w:r>
+        <w:t xml:space="preserve">.  </w:t>
       </w:r>
     </w:p>
     <w:p/>
     <w:p>
       <w:r>
-        <w:t>Looker gives you cash and a new masterball as reward.</w:t>
+        <w:t xml:space="preserve">Looker gives you cash and a new </w:t>
+      </w:r>
+      <w:proofErr w:type="spellStart"/>
+      <w:r>
+        <w:t>masterball</w:t>
+      </w:r>
+      <w:proofErr w:type="spellEnd"/>
+      <w:r>
+        <w:t xml:space="preserve"> as reward.</w:t>
       </w:r>
     </w:p>
     <w:sectPr>
@@ -373,6 +502,7 @@
     <w:lsdException w:name="HTML Sample" w:semiHidden="1" w:unhideWhenUsed="1"/>
     <w:lsdException w:name="HTML Typewriter" w:semiHidden="1" w:unhideWhenUsed="1"/>
     <w:lsdException w:name="HTML Variable" w:semiHidden="1" w:unhideWhenUsed="1"/>
+    <w:lsdException w:name="Normal Table" w:semiHidden="1" w:unhideWhenUsed="1"/>
     <w:lsdException w:name="annotation subject" w:semiHidden="1" w:unhideWhenUsed="1"/>
     <w:lsdException w:name="No List" w:semiHidden="1" w:unhideWhenUsed="1"/>
     <w:lsdException w:name="Outline List 1" w:semiHidden="1" w:unhideWhenUsed="1"/>
@@ -419,8 +549,10 @@
     <w:lsdException w:name="Table Subtle 2" w:semiHidden="1" w:unhideWhenUsed="1"/>
     <w:lsdException w:name="Table Web 1" w:semiHidden="1" w:unhideWhenUsed="1"/>
     <w:lsdException w:name="Table Web 2" w:semiHidden="1" w:unhideWhenUsed="1"/>
+    <w:lsdException w:name="Table Web 3" w:semiHidden="1" w:unhideWhenUsed="1"/>
     <w:lsdException w:name="Balloon Text" w:semiHidden="1" w:unhideWhenUsed="1"/>
     <w:lsdException w:name="Table Grid" w:uiPriority="39"/>
+    <w:lsdException w:name="Table Theme" w:semiHidden="1" w:unhideWhenUsed="1"/>
     <w:lsdException w:name="Placeholder Text" w:semiHidden="1"/>
     <w:lsdException w:name="No Spacing" w:uiPriority="1" w:qFormat="1"/>
     <w:lsdException w:name="Light Shading" w:uiPriority="60"/>

--- a/Data Input Sheets/Ultra Beast Story Synopsis.docx
+++ b/Data Input Sheets/Ultra Beast Story Synopsis.docx
@@ -228,38 +228,102 @@
       <w:r>
         <w:t>(Burst)</w:t>
       </w:r>
+    </w:p>
+    <w:p>
+      <w:pPr>
+        <w:pStyle w:val="ListParagraph"/>
+        <w:numPr>
+          <w:ilvl w:val="0"/>
+          <w:numId w:val="1"/>
+        </w:numPr>
+      </w:pPr>
+      <w:r>
+        <w:t>(Adhesive)</w:t>
+      </w:r>
+    </w:p>
+    <w:p>
+      <w:pPr>
+        <w:pStyle w:val="ListParagraph"/>
+        <w:numPr>
+          <w:ilvl w:val="0"/>
+          <w:numId w:val="1"/>
+        </w:numPr>
+      </w:pPr>
+    </w:p>
+    <w:p/>
+    <w:p>
+      <w:r>
+        <w:t xml:space="preserve">After catching </w:t>
+      </w:r>
+      <w:proofErr w:type="spellStart"/>
+      <w:r>
+        <w:t>guzzlord</w:t>
+      </w:r>
+      <w:proofErr w:type="spellEnd"/>
+      <w:r>
+        <w:t xml:space="preserve">, looker says weird things are happening in cerulean cave.  Go to </w:t>
+      </w:r>
+      <w:proofErr w:type="spellStart"/>
+      <w:r>
+        <w:t>Mewtwo’s</w:t>
+      </w:r>
+      <w:proofErr w:type="spellEnd"/>
+      <w:r>
+        <w:t xml:space="preserve"> old spot to catch </w:t>
+      </w:r>
+      <w:proofErr w:type="spellStart"/>
+      <w:r>
+        <w:t>Necrozma</w:t>
+      </w:r>
+      <w:proofErr w:type="spellEnd"/>
+      <w:r>
+        <w:t xml:space="preserve">.  </w:t>
+      </w:r>
+    </w:p>
+    <w:p/>
+    <w:p>
+      <w:r>
+        <w:t xml:space="preserve">Other </w:t>
+      </w:r>
+      <w:proofErr w:type="spellStart"/>
+      <w:r>
+        <w:t>Necrozma</w:t>
+      </w:r>
+      <w:proofErr w:type="spellEnd"/>
+      <w:r>
+        <w:t xml:space="preserve"> </w:t>
+      </w:r>
+      <w:r>
+        <w:t>–</w:t>
+      </w:r>
+      <w:r>
+        <w:t xml:space="preserve"> </w:t>
+      </w:r>
+      <w:r>
+        <w:t>Dotted Hole, must have talked to Looker</w:t>
+      </w:r>
+    </w:p>
+    <w:p/>
+    <w:p>
+      <w:proofErr w:type="spellStart"/>
+      <w:r>
+        <w:t>MissingNo</w:t>
+      </w:r>
+      <w:proofErr w:type="spellEnd"/>
+      <w:r>
+        <w:t xml:space="preserve"> </w:t>
+      </w:r>
+      <w:r>
+        <w:t>–</w:t>
+      </w:r>
+      <w:r>
+        <w:t xml:space="preserve"> </w:t>
+      </w:r>
+      <w:r>
+        <w:t>Appears off of Cinnabar after talking with Looker final time.</w:t>
+      </w:r>
       <w:bookmarkStart w:id="0" w:name="_GoBack"/>
       <w:bookmarkEnd w:id="0"/>
-    </w:p>
-    <w:p/>
-    <w:p>
-      <w:r>
-        <w:t xml:space="preserve">After catching </w:t>
-      </w:r>
-      <w:proofErr w:type="spellStart"/>
-      <w:r>
-        <w:t>guzzlord</w:t>
-      </w:r>
-      <w:proofErr w:type="spellEnd"/>
-      <w:r>
-        <w:t xml:space="preserve">, looker says weird things are happening in cerulean cave.  Go to </w:t>
-      </w:r>
-      <w:proofErr w:type="spellStart"/>
-      <w:r>
-        <w:t>Mewtwo’s</w:t>
-      </w:r>
-      <w:proofErr w:type="spellEnd"/>
-      <w:r>
-        <w:t xml:space="preserve"> old spot to catch </w:t>
-      </w:r>
-      <w:proofErr w:type="spellStart"/>
-      <w:r>
-        <w:t>Necrozma</w:t>
-      </w:r>
-      <w:proofErr w:type="spellEnd"/>
-      <w:r>
-        <w:t xml:space="preserve">.  </w:t>
-      </w:r>
     </w:p>
     <w:p/>
     <w:p>

--- a/Data Input Sheets/Ultra Beast Story Synopsis.docx
+++ b/Data Input Sheets/Ultra Beast Story Synopsis.docx
@@ -59,6 +59,8 @@
       <w:r>
         <w:t>.</w:t>
       </w:r>
+      <w:bookmarkStart w:id="0" w:name="_GoBack"/>
+      <w:bookmarkEnd w:id="0"/>
     </w:p>
     <w:p>
       <w:pPr>
@@ -208,46 +210,6 @@
     <w:p>
       <w:pPr>
         <w:pStyle w:val="ListParagraph"/>
-        <w:numPr>
-          <w:ilvl w:val="0"/>
-          <w:numId w:val="1"/>
-        </w:numPr>
-      </w:pPr>
-      <w:r>
-        <w:t>(Assembly)</w:t>
-      </w:r>
-    </w:p>
-    <w:p>
-      <w:pPr>
-        <w:pStyle w:val="ListParagraph"/>
-        <w:numPr>
-          <w:ilvl w:val="0"/>
-          <w:numId w:val="1"/>
-        </w:numPr>
-      </w:pPr>
-      <w:r>
-        <w:t>(Burst)</w:t>
-      </w:r>
-    </w:p>
-    <w:p>
-      <w:pPr>
-        <w:pStyle w:val="ListParagraph"/>
-        <w:numPr>
-          <w:ilvl w:val="0"/>
-          <w:numId w:val="1"/>
-        </w:numPr>
-      </w:pPr>
-      <w:r>
-        <w:t>(Adhesive)</w:t>
-      </w:r>
-    </w:p>
-    <w:p>
-      <w:pPr>
-        <w:pStyle w:val="ListParagraph"/>
-        <w:numPr>
-          <w:ilvl w:val="0"/>
-          <w:numId w:val="1"/>
-        </w:numPr>
       </w:pPr>
     </w:p>
     <w:p/>
@@ -282,6 +244,106 @@
     </w:p>
     <w:p/>
     <w:p>
+      <w:pPr>
+        <w:pStyle w:val="ListParagraph"/>
+        <w:numPr>
+          <w:ilvl w:val="0"/>
+          <w:numId w:val="2"/>
+        </w:numPr>
+      </w:pPr>
+      <w:r>
+        <w:t xml:space="preserve">Once the first </w:t>
+      </w:r>
+      <w:proofErr w:type="spellStart"/>
+      <w:r>
+        <w:t>Necrozma</w:t>
+      </w:r>
+      <w:proofErr w:type="spellEnd"/>
+      <w:r>
+        <w:t xml:space="preserve"> is caught, A script appears saying that 3 more Ultra beasts have been found on the mainland.</w:t>
+      </w:r>
+    </w:p>
+    <w:p>
+      <w:pPr>
+        <w:pStyle w:val="ListParagraph"/>
+        <w:numPr>
+          <w:ilvl w:val="0"/>
+          <w:numId w:val="2"/>
+        </w:numPr>
+      </w:pPr>
+      <w:proofErr w:type="spellStart"/>
+      <w:r>
+        <w:t>Poipole</w:t>
+      </w:r>
+      <w:proofErr w:type="spellEnd"/>
+      <w:r>
+        <w:t xml:space="preserve"> is found in Fuchsia City by the Safari Zone Area.</w:t>
+      </w:r>
+    </w:p>
+    <w:p>
+      <w:pPr>
+        <w:pStyle w:val="ListParagraph"/>
+        <w:numPr>
+          <w:ilvl w:val="0"/>
+          <w:numId w:val="2"/>
+        </w:numPr>
+      </w:pPr>
+      <w:proofErr w:type="spellStart"/>
+      <w:r>
+        <w:t>Stakataka</w:t>
+      </w:r>
+      <w:proofErr w:type="spellEnd"/>
+      <w:r>
+        <w:t xml:space="preserve"> is found in front of victory road on the Kanto side.</w:t>
+      </w:r>
+    </w:p>
+    <w:p>
+      <w:pPr>
+        <w:pStyle w:val="ListParagraph"/>
+        <w:numPr>
+          <w:ilvl w:val="0"/>
+          <w:numId w:val="2"/>
+        </w:numPr>
+      </w:pPr>
+      <w:proofErr w:type="spellStart"/>
+      <w:r>
+        <w:t>Blacephalon</w:t>
+      </w:r>
+      <w:proofErr w:type="spellEnd"/>
+      <w:r>
+        <w:t xml:space="preserve"> is found on Cinnabar Island in front of </w:t>
+      </w:r>
+      <w:proofErr w:type="spellStart"/>
+      <w:r>
+        <w:t>Koal’s</w:t>
+      </w:r>
+      <w:proofErr w:type="spellEnd"/>
+      <w:r>
+        <w:t xml:space="preserve"> gym.</w:t>
+      </w:r>
+    </w:p>
+    <w:p>
+      <w:pPr>
+        <w:pStyle w:val="ListParagraph"/>
+        <w:numPr>
+          <w:ilvl w:val="0"/>
+          <w:numId w:val="2"/>
+        </w:numPr>
+      </w:pPr>
+      <w:r>
+        <w:t xml:space="preserve">You must catch these three to make the second </w:t>
+      </w:r>
+      <w:proofErr w:type="spellStart"/>
+      <w:r>
+        <w:t>Necrozma</w:t>
+      </w:r>
+      <w:proofErr w:type="spellEnd"/>
+      <w:r>
+        <w:t xml:space="preserve"> appear.</w:t>
+      </w:r>
+    </w:p>
+    <w:p/>
+    <w:p>
       <w:r>
         <w:t xml:space="preserve">Other </w:t>
       </w:r>
@@ -322,8 +384,6 @@
       <w:r>
         <w:t>Appears off of Cinnabar after talking with Looker final time.</w:t>
       </w:r>
-      <w:bookmarkStart w:id="0" w:name="_GoBack"/>
-      <w:bookmarkEnd w:id="0"/>
     </w:p>
     <w:p/>
     <w:p>
@@ -352,6 +412,92 @@
 <file path=word/numbering.xml><?xml version="1.0" encoding="utf-8"?>
 <w:numbering xmlns:wpc="http://schemas.microsoft.com/office/word/2010/wordprocessingCanvas" xmlns:cx="http://schemas.microsoft.com/office/drawing/2014/chartex" xmlns:cx1="http://schemas.microsoft.com/office/drawing/2015/9/8/chartex" xmlns:cx2="http://schemas.microsoft.com/office/drawing/2015/10/21/chartex" xmlns:cx3="http://schemas.microsoft.com/office/drawing/2016/5/9/chartex" xmlns:cx4="http://schemas.microsoft.com/office/drawing/2016/5/10/chartex" xmlns:cx5="http://schemas.microsoft.com/office/drawing/2016/5/11/chartex" xmlns:cx6="http://schemas.microsoft.com/office/drawing/2016/5/12/chartex" xmlns:cx7="http://schemas.microsoft.com/office/drawing/2016/5/13/chartex" xmlns:cx8="http://schemas.microsoft.com/office/drawing/2016/5/14/chartex" xmlns:mc="http://schemas.openxmlformats.org/markup-compatibility/2006" xmlns:aink="http://schemas.microsoft.com/office/drawing/2016/ink" xmlns:am3d="http://schemas.microsoft.com/office/drawing/2017/model3d" xmlns:o="urn:schemas-microsoft-com:office:office" xmlns:r="http://schemas.openxmlformats.org/officeDocument/2006/relationships" xmlns:m="http://schemas.openxmlformats.org/officeDocument/2006/math" xmlns:v="urn:schemas-microsoft-com:vml" xmlns:wp14="http://schemas.microsoft.com/office/word/2010/wordprocessingDrawing" xmlns:wp="http://schemas.openxmlformats.org/drawingml/2006/wordprocessingDrawing" xmlns:w10="urn:schemas-microsoft-com:office:word" xmlns:w="http://schemas.openxmlformats.org/wordprocessingml/2006/main" xmlns:w14="http://schemas.microsoft.com/office/word/2010/wordml" xmlns:w15="http://schemas.microsoft.com/office/word/2012/wordml" xmlns:w16cid="http://schemas.microsoft.com/office/word/2016/wordml/cid" xmlns:w16se="http://schemas.microsoft.com/office/word/2015/wordml/symex" xmlns:wpg="http://schemas.microsoft.com/office/word/2010/wordprocessingGroup" xmlns:wpi="http://schemas.microsoft.com/office/word/2010/wordprocessingInk" xmlns:wne="http://schemas.microsoft.com/office/word/2006/wordml" xmlns:wps="http://schemas.microsoft.com/office/word/2010/wordprocessingShape" mc:Ignorable="w14 w15 w16se w16cid wp14">
   <w:abstractNum w:abstractNumId="0" w15:restartNumberingAfterBreak="0">
+    <w:nsid w:val="2D1D711C"/>
+    <w:multiLevelType w:val="hybridMultilevel"/>
+    <w:tmpl w:val="2FA07F7E"/>
+    <w:lvl w:ilvl="0" w:tplc="0409000F">
+      <w:start w:val="1"/>
+      <w:numFmt w:val="decimal"/>
+      <w:lvlText w:val="%1."/>
+      <w:lvlJc w:val="left"/>
+      <w:pPr>
+        <w:ind w:left="720" w:hanging="360"/>
+      </w:pPr>
+    </w:lvl>
+    <w:lvl w:ilvl="1" w:tplc="04090019" w:tentative="1">
+      <w:start w:val="1"/>
+      <w:numFmt w:val="lowerLetter"/>
+      <w:lvlText w:val="%2."/>
+      <w:lvlJc w:val="left"/>
+      <w:pPr>
+        <w:ind w:left="1440" w:hanging="360"/>
+      </w:pPr>
+    </w:lvl>
+    <w:lvl w:ilvl="2" w:tplc="0409001B" w:tentative="1">
+      <w:start w:val="1"/>
+      <w:numFmt w:val="lowerRoman"/>
+      <w:lvlText w:val="%3."/>
+      <w:lvlJc w:val="right"/>
+      <w:pPr>
+        <w:ind w:left="2160" w:hanging="180"/>
+      </w:pPr>
+    </w:lvl>
+    <w:lvl w:ilvl="3" w:tplc="0409000F" w:tentative="1">
+      <w:start w:val="1"/>
+      <w:numFmt w:val="decimal"/>
+      <w:lvlText w:val="%4."/>
+      <w:lvlJc w:val="left"/>
+      <w:pPr>
+        <w:ind w:left="2880" w:hanging="360"/>
+      </w:pPr>
+    </w:lvl>
+    <w:lvl w:ilvl="4" w:tplc="04090019" w:tentative="1">
+      <w:start w:val="1"/>
+      <w:numFmt w:val="lowerLetter"/>
+      <w:lvlText w:val="%5."/>
+      <w:lvlJc w:val="left"/>
+      <w:pPr>
+        <w:ind w:left="3600" w:hanging="360"/>
+      </w:pPr>
+    </w:lvl>
+    <w:lvl w:ilvl="5" w:tplc="0409001B" w:tentative="1">
+      <w:start w:val="1"/>
+      <w:numFmt w:val="lowerRoman"/>
+      <w:lvlText w:val="%6."/>
+      <w:lvlJc w:val="right"/>
+      <w:pPr>
+        <w:ind w:left="4320" w:hanging="180"/>
+      </w:pPr>
+    </w:lvl>
+    <w:lvl w:ilvl="6" w:tplc="0409000F" w:tentative="1">
+      <w:start w:val="1"/>
+      <w:numFmt w:val="decimal"/>
+      <w:lvlText w:val="%7."/>
+      <w:lvlJc w:val="left"/>
+      <w:pPr>
+        <w:ind w:left="5040" w:hanging="360"/>
+      </w:pPr>
+    </w:lvl>
+    <w:lvl w:ilvl="7" w:tplc="04090019" w:tentative="1">
+      <w:start w:val="1"/>
+      <w:numFmt w:val="lowerLetter"/>
+      <w:lvlText w:val="%8."/>
+      <w:lvlJc w:val="left"/>
+      <w:pPr>
+        <w:ind w:left="5760" w:hanging="360"/>
+      </w:pPr>
+    </w:lvl>
+    <w:lvl w:ilvl="8" w:tplc="0409001B" w:tentative="1">
+      <w:start w:val="1"/>
+      <w:numFmt w:val="lowerRoman"/>
+      <w:lvlText w:val="%9."/>
+      <w:lvlJc w:val="right"/>
+      <w:pPr>
+        <w:ind w:left="6480" w:hanging="180"/>
+      </w:pPr>
+    </w:lvl>
+  </w:abstractNum>
+  <w:abstractNum w:abstractNumId="1" w15:restartNumberingAfterBreak="0">
     <w:nsid w:val="393019A4"/>
     <w:multiLevelType w:val="hybridMultilevel"/>
     <w:tmpl w:val="C7B853E6"/>
@@ -438,6 +584,9 @@
     </w:lvl>
   </w:abstractNum>
   <w:num w:numId="1">
+    <w:abstractNumId w:val="1"/>
+  </w:num>
+  <w:num w:numId="2">
     <w:abstractNumId w:val="0"/>
   </w:num>
 </w:numbering>

--- a/Data Input Sheets/Ultra Beast Story Synopsis.docx
+++ b/Data Input Sheets/Ultra Beast Story Synopsis.docx
@@ -59,8 +59,6 @@
       <w:r>
         <w:t>.</w:t>
       </w:r>
-      <w:bookmarkStart w:id="0" w:name="_GoBack"/>
-      <w:bookmarkEnd w:id="0"/>
     </w:p>
     <w:p>
       <w:pPr>
@@ -398,6 +396,23 @@
       <w:r>
         <w:t xml:space="preserve"> as reward.</w:t>
       </w:r>
+    </w:p>
+    <w:p/>
+    <w:p/>
+    <w:p>
+      <w:r>
+        <w:t xml:space="preserve">All UBs at level 50, </w:t>
+      </w:r>
+      <w:proofErr w:type="spellStart"/>
+      <w:r>
+        <w:t>Necorzma</w:t>
+      </w:r>
+      <w:proofErr w:type="spellEnd"/>
+      <w:r>
+        <w:t xml:space="preserve"> is at 80.</w:t>
+      </w:r>
+      <w:bookmarkStart w:id="0" w:name="_GoBack"/>
+      <w:bookmarkEnd w:id="0"/>
     </w:p>
     <w:sectPr>
       <w:pgSz w:w="12240" w:h="15840"/>
